--- a/NASCA-site/db/data/interviews/transcripts/docx/Pee-Dee_Chief-James-Caulder.docx
+++ b/NASCA-site/db/data/interviews/transcripts/docx/Pee-Dee_Chief-James-Caulder.docx
@@ -633,10 +633,12 @@
       </w:pPr>
       <w:r>
         <w:rPr/>
-        <w:t>JC:  [00.07.10.000]</w:t>
-        <w:tab/>
-        <w:tab/>
-        <w:t xml:space="preserve"> Snakes shed their skin every year and when they shed their skin its part of a tradition—like a rattlesnake they’ll shed it and add another—actually, why they shed it I don’t really know. </w:t>
+        <w:t>JC:</w:t>
+        <w:tab/>
+        <w:t>[00.07.10.000]</w:t>
+        <w:tab/>
+        <w:tab/>
+        <w:t xml:space="preserve"> Snakes shed their skin every year and when they shed their skin its part of a tradition—like a rattlesnake they’ll shed it and add another—actually, why they shed it I don’t really know.</w:t>
       </w:r>
     </w:p>
     <w:p>
@@ -1321,9 +1323,6 @@
         <w:t>[00:13:21.000]</w:t>
         <w:tab/>
         <w:tab/>
-      </w:r>
-      <w:r>
-        <w:rPr/>
         <w:t>[nods yes]</w:t>
       </w:r>
     </w:p>

--- a/NASCA-site/db/data/interviews/transcripts/docx/Pee-Dee_Chief-James-Caulder.docx
+++ b/NASCA-site/db/data/interviews/transcripts/docx/Pee-Dee_Chief-James-Caulder.docx
@@ -19,7 +19,33 @@
       </w:pPr>
       <w:r>
         <w:rPr/>
-        <w:t>Interviewer: Chris Judge; Interviewee: Chief James Caulder; Transcriber: Jillian Weber;  Interview takes place at the Pee Dee Powwow. Drum group and loudspeaker in the background</w:t>
+        <w:t>Interviewer: Chris Judge</w:t>
+      </w:r>
+      <w:bookmarkStart w:id="0" w:name="__DdeLink__256_169685483"/>
+      <w:r>
+        <w:rPr/>
+        <w:t>&lt;br /&gt;</w:t>
+      </w:r>
+      <w:bookmarkEnd w:id="0"/>
+      <w:r>
+        <w:rPr/>
+        <w:t>Interviewee: Chief James Caulder</w:t>
+      </w:r>
+      <w:r>
+        <w:rPr/>
+        <w:t>&lt;br /&gt;</w:t>
+      </w:r>
+      <w:r>
+        <w:rPr/>
+        <w:t>Transcriber: Jillian Weber</w:t>
+      </w:r>
+      <w:r>
+        <w:rPr/>
+        <w:t>&lt;br /&gt;</w:t>
+      </w:r>
+      <w:r>
+        <w:rPr/>
+        <w:t>Interview takes place at the Pee Dee Powwow. Drum group and loudspeaker in the background.</w:t>
       </w:r>
     </w:p>
     <w:p>
@@ -1366,8 +1392,8 @@
         <w:rPr/>
         <w:t>JC</w:t>
       </w:r>
-      <w:bookmarkStart w:id="0" w:name="_GoBack"/>
-      <w:bookmarkEnd w:id="0"/>
+      <w:bookmarkStart w:id="1" w:name="_GoBack"/>
+      <w:bookmarkEnd w:id="1"/>
       <w:r>
         <w:rPr/>
         <w:t>:   [00.13.27.000]</w:t>

--- a/NASCA-site/db/data/interviews/transcripts/docx/Pee-Dee_Chief-James-Caulder.docx
+++ b/NASCA-site/db/data/interviews/transcripts/docx/Pee-Dee_Chief-James-Caulder.docx
@@ -9,7 +9,7 @@
       </w:pPr>
       <w:r>
         <w:rPr/>
-        <w:t xml:space="preserve">Chief James Caulder Interview </w:t>
+        <w:t>Chief James Caulder</w:t>
       </w:r>
     </w:p>
     <w:p>
@@ -29,23 +29,7 @@
       <w:bookmarkEnd w:id="0"/>
       <w:r>
         <w:rPr/>
-        <w:t>Interviewee: Chief James Caulder</w:t>
-      </w:r>
-      <w:r>
-        <w:rPr/>
-        <w:t>&lt;br /&gt;</w:t>
-      </w:r>
-      <w:r>
-        <w:rPr/>
-        <w:t>Transcriber: Jillian Weber</w:t>
-      </w:r>
-      <w:r>
-        <w:rPr/>
-        <w:t>&lt;br /&gt;</w:t>
-      </w:r>
-      <w:r>
-        <w:rPr/>
-        <w:t>Interview takes place at the Pee Dee Powwow. Drum group and loudspeaker in the background.</w:t>
+        <w:t>Interviewee: Chief James Caulder&lt;br /&gt;Transcriber: Jillian Weber&lt;br /&gt;Interview takes place at the Pee Dee Powwow. Drum group and loudspeaker in the background.</w:t>
       </w:r>
     </w:p>
     <w:p>
